--- a/interviewplaybook/templates/custom-reference.docx
+++ b/interviewplaybook/templates/custom-reference.docx
@@ -45,13 +45,37 @@
     <w:p>
       <w:pPr>
         <w:pStyle w:val="Heading1"/>
+        <w:rPr>
+          <w:szCs w:val="36"/>
+        </w:rPr>
       </w:pPr>
       <w:bookmarkStart w:id="0" w:name="heading-1"/>
       <w:r>
+        <w:rPr>
+          <w:szCs w:val="36"/>
+        </w:rPr>
         <w:lastRenderedPageBreak/>
-        <w:t xml:space="preserve"> Heading 1 </w:t>
+        <w:t xml:space="preserve">Heading 1 </w:t>
       </w:r>
       <w:bookmarkEnd w:id="0"/>
+    </w:p>
+    <w:p>
+      <w:pPr>
+        <w:pStyle w:val="BodyText"/>
+        <w:numPr>
+          <w:ilvl w:val="0"/>
+          <w:numId w:val="2"/>
+        </w:numPr>
+        <w:ind w:left="450"/>
+      </w:pPr>
+      <w:r>
+        <w:t xml:space="preserve">List </w:t>
+      </w:r>
+      <w:proofErr w:type="gramStart"/>
+      <w:r>
+        <w:t>item</w:t>
+      </w:r>
+      <w:proofErr w:type="gramEnd"/>
     </w:p>
     <w:p>
       <w:pPr>
@@ -193,14 +217,14 @@
     </w:p>
     <w:tbl>
       <w:tblPr>
-        <w:tblStyle w:val="Table"/>
+        <w:tblStyle w:val="GridTable1Light-Accent1"/>
         <w:tblW w:w="0" w:type="pct"/>
-        <w:tblLook w:val="07E0" w:firstRow="1" w:lastRow="1" w:firstColumn="1" w:lastColumn="1" w:noHBand="1" w:noVBand="1"/>
+        <w:tblLook w:val="05E0" w:firstRow="1" w:lastRow="1" w:firstColumn="1" w:lastColumn="1" w:noHBand="0" w:noVBand="1"/>
         <w:tblCaption w:val="Table caption."/>
       </w:tblPr>
       <w:tblGrid>
-        <w:gridCol w:w="800"/>
-        <w:gridCol w:w="800"/>
+        <w:gridCol w:w="791"/>
+        <w:gridCol w:w="791"/>
       </w:tblGrid>
       <w:tr>
         <w:trPr>
@@ -208,6 +232,7 @@
         </w:trPr>
         <w:tc>
           <w:tcPr>
+            <w:cnfStyle w:val="001000000000" w:firstRow="0" w:lastRow="0" w:firstColumn="1" w:lastColumn="0" w:oddVBand="0" w:evenVBand="0" w:oddHBand="0" w:evenHBand="0" w:firstRowFirstColumn="0" w:firstRowLastColumn="0" w:lastRowFirstColumn="0" w:lastRowLastColumn="0"/>
             <w:tcW w:w="0" w:type="auto"/>
           </w:tcPr>
           <w:p>
@@ -221,6 +246,7 @@
         </w:tc>
         <w:tc>
           <w:tcPr>
+            <w:cnfStyle w:val="000100000000" w:firstRow="0" w:lastRow="0" w:firstColumn="0" w:lastColumn="1" w:oddVBand="0" w:evenVBand="0" w:oddHBand="0" w:evenHBand="0" w:firstRowFirstColumn="0" w:firstRowLastColumn="0" w:lastRowFirstColumn="0" w:lastRowLastColumn="0"/>
             <w:tcW w:w="0" w:type="auto"/>
           </w:tcPr>
           <w:p>
@@ -234,8 +260,12 @@
         </w:tc>
       </w:tr>
       <w:tr>
+        <w:trPr>
+          <w:cnfStyle w:val="010000000000" w:firstRow="0" w:lastRow="1" w:firstColumn="0" w:lastColumn="0" w:oddVBand="0" w:evenVBand="0" w:oddHBand="0" w:evenHBand="0" w:firstRowFirstColumn="0" w:firstRowLastColumn="0" w:lastRowFirstColumn="0" w:lastRowLastColumn="0"/>
+        </w:trPr>
         <w:tc>
           <w:tcPr>
+            <w:cnfStyle w:val="001000000000" w:firstRow="0" w:lastRow="0" w:firstColumn="1" w:lastColumn="0" w:oddVBand="0" w:evenVBand="0" w:oddHBand="0" w:evenHBand="0" w:firstRowFirstColumn="0" w:firstRowLastColumn="0" w:lastRowFirstColumn="0" w:lastRowLastColumn="0"/>
             <w:tcW w:w="0" w:type="auto"/>
           </w:tcPr>
           <w:p>
@@ -249,6 +279,7 @@
         </w:tc>
         <w:tc>
           <w:tcPr>
+            <w:cnfStyle w:val="000100000000" w:firstRow="0" w:lastRow="0" w:firstColumn="0" w:lastColumn="1" w:oddVBand="0" w:evenVBand="0" w:oddHBand="0" w:evenHBand="0" w:firstRowFirstColumn="0" w:firstRowLastColumn="0" w:lastRowFirstColumn="0" w:lastRowLastColumn="0"/>
             <w:tcW w:w="0" w:type="auto"/>
           </w:tcPr>
           <w:p>
@@ -300,6 +331,19 @@
       </w:pPr>
       <w:r>
         <w:t xml:space="preserve"> Definition </w:t>
+      </w:r>
+    </w:p>
+    <w:p>
+      <w:pPr>
+        <w:pStyle w:val="Compact"/>
+        <w:numPr>
+          <w:ilvl w:val="0"/>
+          <w:numId w:val="2"/>
+        </w:numPr>
+        <w:ind w:left="270" w:hanging="270"/>
+      </w:pPr>
+      <w:r>
+        <w:t>Compact</w:t>
       </w:r>
     </w:p>
     <w:sectPr>
@@ -519,6 +563,119 @@
 <file path=word/numbering.xml><?xml version="1.0" encoding="utf-8"?>
 <w:numbering xmlns:wpc="http://schemas.microsoft.com/office/word/2010/wordprocessingCanvas" xmlns:cx="http://schemas.microsoft.com/office/drawing/2014/chartex" xmlns:cx1="http://schemas.microsoft.com/office/drawing/2015/9/8/chartex" xmlns:cx2="http://schemas.microsoft.com/office/drawing/2015/10/21/chartex" xmlns:cx3="http://schemas.microsoft.com/office/drawing/2016/5/9/chartex" xmlns:cx4="http://schemas.microsoft.com/office/drawing/2016/5/10/chartex" xmlns:cx5="http://schemas.microsoft.com/office/drawing/2016/5/11/chartex" xmlns:cx6="http://schemas.microsoft.com/office/drawing/2016/5/12/chartex" xmlns:cx7="http://schemas.microsoft.com/office/drawing/2016/5/13/chartex" xmlns:cx8="http://schemas.microsoft.com/office/drawing/2016/5/14/chartex" xmlns:mc="http://schemas.openxmlformats.org/markup-compatibility/2006" xmlns:aink="http://schemas.microsoft.com/office/drawing/2016/ink" xmlns:am3d="http://schemas.microsoft.com/office/drawing/2017/model3d" xmlns:o="urn:schemas-microsoft-com:office:office" xmlns:oel="http://schemas.microsoft.com/office/2019/extlst" xmlns:r="http://schemas.openxmlformats.org/officeDocument/2006/relationships" xmlns:m="http://schemas.openxmlformats.org/officeDocument/2006/math" xmlns:v="urn:schemas-microsoft-com:vml" xmlns:wp14="http://schemas.microsoft.com/office/word/2010/wordprocessingDrawing" xmlns:wp="http://schemas.openxmlformats.org/drawingml/2006/wordprocessingDrawing" xmlns:w10="urn:schemas-microsoft-com:office:word" xmlns:w="http://schemas.openxmlformats.org/wordprocessingml/2006/main" xmlns:w14="http://schemas.microsoft.com/office/word/2010/wordml" xmlns:w15="http://schemas.microsoft.com/office/word/2012/wordml" xmlns:w16cex="http://schemas.microsoft.com/office/word/2018/wordml/cex" xmlns:w16cid="http://schemas.microsoft.com/office/word/2016/wordml/cid" xmlns:w16="http://schemas.microsoft.com/office/word/2018/wordml" xmlns:w16sdtdh="http://schemas.microsoft.com/office/word/2020/wordml/sdtdatahash" xmlns:w16se="http://schemas.microsoft.com/office/word/2015/wordml/symex" xmlns:wpg="http://schemas.microsoft.com/office/word/2010/wordprocessingGroup" xmlns:wpi="http://schemas.microsoft.com/office/word/2010/wordprocessingInk" xmlns:wne="http://schemas.microsoft.com/office/word/2006/wordml" xmlns:wps="http://schemas.microsoft.com/office/word/2010/wordprocessingShape" mc:Ignorable="w14 w15 w16se w16cid w16 w16cex w16sdtdh wp14">
   <w:abstractNum w:abstractNumId="0" w15:restartNumberingAfterBreak="0">
+    <w:nsid w:val="0E395326"/>
+    <w:multiLevelType w:val="hybridMultilevel"/>
+    <w:tmpl w:val="72A0E12E"/>
+    <w:lvl w:ilvl="0" w:tplc="04090001">
+      <w:start w:val="1"/>
+      <w:numFmt w:val="bullet"/>
+      <w:lvlText w:val=""/>
+      <w:lvlJc w:val="left"/>
+      <w:pPr>
+        <w:ind w:left="720" w:hanging="360"/>
+      </w:pPr>
+      <w:rPr>
+        <w:rFonts w:ascii="Symbol" w:hAnsi="Symbol" w:hint="default"/>
+      </w:rPr>
+    </w:lvl>
+    <w:lvl w:ilvl="1" w:tplc="04090003" w:tentative="1">
+      <w:start w:val="1"/>
+      <w:numFmt w:val="bullet"/>
+      <w:lvlText w:val="o"/>
+      <w:lvlJc w:val="left"/>
+      <w:pPr>
+        <w:ind w:left="1440" w:hanging="360"/>
+      </w:pPr>
+      <w:rPr>
+        <w:rFonts w:ascii="Courier New" w:hAnsi="Courier New" w:hint="default"/>
+      </w:rPr>
+    </w:lvl>
+    <w:lvl w:ilvl="2" w:tplc="04090005" w:tentative="1">
+      <w:start w:val="1"/>
+      <w:numFmt w:val="bullet"/>
+      <w:lvlText w:val=""/>
+      <w:lvlJc w:val="left"/>
+      <w:pPr>
+        <w:ind w:left="2160" w:hanging="360"/>
+      </w:pPr>
+      <w:rPr>
+        <w:rFonts w:ascii="Wingdings" w:hAnsi="Wingdings" w:hint="default"/>
+      </w:rPr>
+    </w:lvl>
+    <w:lvl w:ilvl="3" w:tplc="04090001" w:tentative="1">
+      <w:start w:val="1"/>
+      <w:numFmt w:val="bullet"/>
+      <w:lvlText w:val=""/>
+      <w:lvlJc w:val="left"/>
+      <w:pPr>
+        <w:ind w:left="2880" w:hanging="360"/>
+      </w:pPr>
+      <w:rPr>
+        <w:rFonts w:ascii="Symbol" w:hAnsi="Symbol" w:hint="default"/>
+      </w:rPr>
+    </w:lvl>
+    <w:lvl w:ilvl="4" w:tplc="04090003" w:tentative="1">
+      <w:start w:val="1"/>
+      <w:numFmt w:val="bullet"/>
+      <w:lvlText w:val="o"/>
+      <w:lvlJc w:val="left"/>
+      <w:pPr>
+        <w:ind w:left="3600" w:hanging="360"/>
+      </w:pPr>
+      <w:rPr>
+        <w:rFonts w:ascii="Courier New" w:hAnsi="Courier New" w:hint="default"/>
+      </w:rPr>
+    </w:lvl>
+    <w:lvl w:ilvl="5" w:tplc="04090005" w:tentative="1">
+      <w:start w:val="1"/>
+      <w:numFmt w:val="bullet"/>
+      <w:lvlText w:val=""/>
+      <w:lvlJc w:val="left"/>
+      <w:pPr>
+        <w:ind w:left="4320" w:hanging="360"/>
+      </w:pPr>
+      <w:rPr>
+        <w:rFonts w:ascii="Wingdings" w:hAnsi="Wingdings" w:hint="default"/>
+      </w:rPr>
+    </w:lvl>
+    <w:lvl w:ilvl="6" w:tplc="04090001" w:tentative="1">
+      <w:start w:val="1"/>
+      <w:numFmt w:val="bullet"/>
+      <w:lvlText w:val=""/>
+      <w:lvlJc w:val="left"/>
+      <w:pPr>
+        <w:ind w:left="5040" w:hanging="360"/>
+      </w:pPr>
+      <w:rPr>
+        <w:rFonts w:ascii="Symbol" w:hAnsi="Symbol" w:hint="default"/>
+      </w:rPr>
+    </w:lvl>
+    <w:lvl w:ilvl="7" w:tplc="04090003" w:tentative="1">
+      <w:start w:val="1"/>
+      <w:numFmt w:val="bullet"/>
+      <w:lvlText w:val="o"/>
+      <w:lvlJc w:val="left"/>
+      <w:pPr>
+        <w:ind w:left="5760" w:hanging="360"/>
+      </w:pPr>
+      <w:rPr>
+        <w:rFonts w:ascii="Courier New" w:hAnsi="Courier New" w:hint="default"/>
+      </w:rPr>
+    </w:lvl>
+    <w:lvl w:ilvl="8" w:tplc="04090005" w:tentative="1">
+      <w:start w:val="1"/>
+      <w:numFmt w:val="bullet"/>
+      <w:lvlText w:val=""/>
+      <w:lvlJc w:val="left"/>
+      <w:pPr>
+        <w:ind w:left="6480" w:hanging="360"/>
+      </w:pPr>
+      <w:rPr>
+        <w:rFonts w:ascii="Wingdings" w:hAnsi="Wingdings" w:hint="default"/>
+      </w:rPr>
+    </w:lvl>
+  </w:abstractNum>
+  <w:abstractNum w:abstractNumId="1" w15:restartNumberingAfterBreak="0">
     <w:nsid w:val="170CD2DE"/>
     <w:multiLevelType w:val="multilevel"/>
     <w:tmpl w:val="5080D7C8"/>
@@ -623,6 +780,9 @@
     </w:lvl>
   </w:abstractNum>
   <w:num w:numId="1" w16cid:durableId="1089808468">
+    <w:abstractNumId w:val="1"/>
+  </w:num>
+  <w:num w:numId="2" w16cid:durableId="789474324">
     <w:abstractNumId w:val="0"/>
   </w:num>
 </w:numbering>
@@ -903,11 +1063,14 @@
     <w:next w:val="BodyText"/>
     <w:uiPriority w:val="9"/>
     <w:qFormat/>
-    <w:rsid w:val="002E263B"/>
+    <w:rsid w:val="002E1511"/>
     <w:pPr>
       <w:keepNext/>
       <w:keepLines/>
       <w:pageBreakBefore/>
+      <w:pBdr>
+        <w:bottom w:val="single" w:sz="4" w:space="1" w:color="30ACEC" w:themeColor="accent1"/>
+      </w:pBdr>
       <w:spacing w:before="480" w:after="120"/>
       <w:outlineLvl w:val="0"/>
     </w:pPr>
@@ -915,8 +1078,8 @@
       <w:rFonts w:asciiTheme="majorHAnsi" w:eastAsiaTheme="majorEastAsia" w:hAnsiTheme="majorHAnsi" w:cstheme="majorBidi"/>
       <w:b/>
       <w:bCs/>
-      <w:color w:val="4F81BD" w:themeColor="accent1"/>
-      <w:sz w:val="32"/>
+      <w:color w:val="30ACEC" w:themeColor="accent1"/>
+      <w:sz w:val="36"/>
       <w:szCs w:val="32"/>
     </w:rPr>
   </w:style>
@@ -927,18 +1090,18 @@
     <w:uiPriority w:val="9"/>
     <w:unhideWhenUsed/>
     <w:qFormat/>
-    <w:rsid w:val="00434775"/>
+    <w:rsid w:val="001D47D8"/>
     <w:pPr>
       <w:keepNext/>
       <w:keepLines/>
-      <w:spacing w:before="480" w:after="120"/>
+      <w:spacing w:before="240" w:after="120"/>
       <w:outlineLvl w:val="1"/>
     </w:pPr>
     <w:rPr>
       <w:rFonts w:asciiTheme="majorHAnsi" w:eastAsiaTheme="majorEastAsia" w:hAnsiTheme="majorHAnsi" w:cstheme="majorBidi"/>
       <w:b/>
       <w:bCs/>
-      <w:color w:val="4F81BD" w:themeColor="accent1"/>
+      <w:color w:val="30ACEC" w:themeColor="accent1"/>
       <w:sz w:val="28"/>
       <w:szCs w:val="28"/>
     </w:rPr>
@@ -950,18 +1113,18 @@
     <w:uiPriority w:val="9"/>
     <w:unhideWhenUsed/>
     <w:qFormat/>
-    <w:rsid w:val="006D2CD7"/>
+    <w:rsid w:val="001D47D8"/>
     <w:pPr>
       <w:keepNext/>
       <w:keepLines/>
-      <w:spacing w:before="360" w:after="120"/>
+      <w:spacing w:before="240" w:after="120"/>
       <w:outlineLvl w:val="2"/>
     </w:pPr>
     <w:rPr>
       <w:rFonts w:asciiTheme="majorHAnsi" w:eastAsiaTheme="majorEastAsia" w:hAnsiTheme="majorHAnsi" w:cstheme="majorBidi"/>
       <w:b/>
       <w:bCs/>
-      <w:color w:val="4F81BD" w:themeColor="accent1"/>
+      <w:color w:val="30ACEC" w:themeColor="accent1"/>
     </w:rPr>
   </w:style>
   <w:style w:type="paragraph" w:styleId="Heading4">
@@ -981,7 +1144,7 @@
       <w:rFonts w:asciiTheme="majorHAnsi" w:eastAsiaTheme="majorEastAsia" w:hAnsiTheme="majorHAnsi" w:cstheme="majorBidi"/>
       <w:bCs/>
       <w:i/>
-      <w:color w:val="4F81BD" w:themeColor="accent1"/>
+      <w:color w:val="30ACEC" w:themeColor="accent1"/>
     </w:rPr>
   </w:style>
   <w:style w:type="paragraph" w:styleId="Heading5">
@@ -1000,7 +1163,7 @@
     <w:rPr>
       <w:rFonts w:asciiTheme="majorHAnsi" w:eastAsiaTheme="majorEastAsia" w:hAnsiTheme="majorHAnsi" w:cstheme="majorBidi"/>
       <w:iCs/>
-      <w:color w:val="4F81BD" w:themeColor="accent1"/>
+      <w:color w:val="30ACEC" w:themeColor="accent1"/>
     </w:rPr>
   </w:style>
   <w:style w:type="paragraph" w:styleId="Heading6">
@@ -1018,7 +1181,7 @@
     </w:pPr>
     <w:rPr>
       <w:rFonts w:asciiTheme="majorHAnsi" w:eastAsiaTheme="majorEastAsia" w:hAnsiTheme="majorHAnsi" w:cstheme="majorBidi"/>
-      <w:color w:val="4F81BD" w:themeColor="accent1"/>
+      <w:color w:val="30ACEC" w:themeColor="accent1"/>
     </w:rPr>
   </w:style>
   <w:style w:type="paragraph" w:styleId="Heading7">
@@ -1036,7 +1199,7 @@
     </w:pPr>
     <w:rPr>
       <w:rFonts w:asciiTheme="majorHAnsi" w:eastAsiaTheme="majorEastAsia" w:hAnsiTheme="majorHAnsi" w:cstheme="majorBidi"/>
-      <w:color w:val="4F81BD" w:themeColor="accent1"/>
+      <w:color w:val="30ACEC" w:themeColor="accent1"/>
     </w:rPr>
   </w:style>
   <w:style w:type="paragraph" w:styleId="Heading8">
@@ -1054,7 +1217,7 @@
     </w:pPr>
     <w:rPr>
       <w:rFonts w:asciiTheme="majorHAnsi" w:eastAsiaTheme="majorEastAsia" w:hAnsiTheme="majorHAnsi" w:cstheme="majorBidi"/>
-      <w:color w:val="4F81BD" w:themeColor="accent1"/>
+      <w:color w:val="30ACEC" w:themeColor="accent1"/>
     </w:rPr>
   </w:style>
   <w:style w:type="paragraph" w:styleId="Heading9">
@@ -1072,7 +1235,7 @@
     </w:pPr>
     <w:rPr>
       <w:rFonts w:asciiTheme="majorHAnsi" w:eastAsiaTheme="majorEastAsia" w:hAnsiTheme="majorHAnsi" w:cstheme="majorBidi"/>
-      <w:color w:val="4F81BD" w:themeColor="accent1"/>
+      <w:color w:val="30ACEC" w:themeColor="accent1"/>
     </w:rPr>
   </w:style>
   <w:style w:type="character" w:default="1" w:styleId="DefaultParagraphFont">
@@ -1140,7 +1303,7 @@
       <w:rFonts w:asciiTheme="majorHAnsi" w:eastAsiaTheme="majorEastAsia" w:hAnsiTheme="majorHAnsi" w:cstheme="majorBidi"/>
       <w:b/>
       <w:bCs/>
-      <w:color w:val="345A8A" w:themeColor="accent1" w:themeShade="B5"/>
+      <w:color w:val="117FB8" w:themeColor="accent1" w:themeShade="B5"/>
       <w:sz w:val="96"/>
       <w:szCs w:val="36"/>
     </w:rPr>
@@ -1367,7 +1530,7 @@
     <w:name w:val="Hyperlink"/>
     <w:basedOn w:val="CaptionChar"/>
     <w:rPr>
-      <w:color w:val="4F81BD" w:themeColor="accent1"/>
+      <w:color w:val="30ACEC" w:themeColor="accent1"/>
     </w:rPr>
   </w:style>
   <w:style w:type="paragraph" w:styleId="TOCHeading">
@@ -1385,7 +1548,7 @@
     <w:rPr>
       <w:b w:val="0"/>
       <w:bCs w:val="0"/>
-      <w:color w:val="365F91" w:themeColor="accent1" w:themeShade="BF"/>
+      <w:color w:val="1286C2" w:themeColor="accent1" w:themeShade="BF"/>
     </w:rPr>
   </w:style>
   <w:style w:type="paragraph" w:styleId="Footer">
@@ -1449,13 +1612,75 @@
       <w:shd w:val="clear" w:color="auto" w:fill="E1DFDD"/>
     </w:rPr>
   </w:style>
+  <w:style w:type="table" w:styleId="GridTable1Light-Accent1">
+    <w:name w:val="Grid Table 1 Light Accent 1"/>
+    <w:basedOn w:val="TableNormal"/>
+    <w:uiPriority w:val="46"/>
+    <w:rsid w:val="003D73FD"/>
+    <w:pPr>
+      <w:spacing w:after="0"/>
+    </w:pPr>
+    <w:tblPr>
+      <w:tblStyleRowBandSize w:val="1"/>
+      <w:tblStyleColBandSize w:val="1"/>
+      <w:tblBorders>
+        <w:top w:val="single" w:sz="4" w:space="0" w:color="ABDDF7" w:themeColor="accent1" w:themeTint="66"/>
+        <w:left w:val="single" w:sz="4" w:space="0" w:color="ABDDF7" w:themeColor="accent1" w:themeTint="66"/>
+        <w:bottom w:val="single" w:sz="4" w:space="0" w:color="ABDDF7" w:themeColor="accent1" w:themeTint="66"/>
+        <w:right w:val="single" w:sz="4" w:space="0" w:color="ABDDF7" w:themeColor="accent1" w:themeTint="66"/>
+        <w:insideH w:val="single" w:sz="4" w:space="0" w:color="ABDDF7" w:themeColor="accent1" w:themeTint="66"/>
+        <w:insideV w:val="single" w:sz="4" w:space="0" w:color="ABDDF7" w:themeColor="accent1" w:themeTint="66"/>
+      </w:tblBorders>
+    </w:tblPr>
+    <w:tblStylePr w:type="firstRow">
+      <w:rPr>
+        <w:b/>
+        <w:bCs/>
+        <w:color w:val="FFFFFF" w:themeColor="background1"/>
+      </w:rPr>
+      <w:tblPr/>
+      <w:tcPr>
+        <w:shd w:val="clear" w:color="auto" w:fill="1286C2" w:themeFill="accent1" w:themeFillShade="BF"/>
+      </w:tcPr>
+    </w:tblStylePr>
+    <w:tblStylePr w:type="lastRow">
+      <w:rPr>
+        <w:b/>
+        <w:bCs/>
+      </w:rPr>
+      <w:tblPr/>
+      <w:tcPr>
+        <w:tcBorders>
+          <w:top w:val="double" w:sz="2" w:space="0" w:color="82CDF3" w:themeColor="accent1" w:themeTint="99"/>
+        </w:tcBorders>
+      </w:tcPr>
+    </w:tblStylePr>
+    <w:tblStylePr w:type="firstCol">
+      <w:rPr>
+        <w:b/>
+        <w:bCs/>
+      </w:rPr>
+    </w:tblStylePr>
+    <w:tblStylePr w:type="lastCol">
+      <w:rPr>
+        <w:b/>
+        <w:bCs/>
+      </w:rPr>
+    </w:tblStylePr>
+    <w:tblStylePr w:type="band2Horz">
+      <w:tblPr/>
+      <w:tcPr>
+        <w:shd w:val="clear" w:color="auto" w:fill="D5EEFB" w:themeFill="accent1" w:themeFillTint="33"/>
+      </w:tcPr>
+    </w:tblStylePr>
+  </w:style>
 </w:styles>
 </file>
 
 <file path=word/theme/theme1.xml><?xml version="1.0" encoding="utf-8"?>
-<a:theme xmlns:a="http://schemas.openxmlformats.org/drawingml/2006/main" name="Office Theme">
+<a:theme xmlns:a="http://schemas.openxmlformats.org/drawingml/2006/main" name="Parallax">
   <a:themeElements>
-    <a:clrScheme name="Office">
+    <a:clrScheme name="Parallax">
       <a:dk1>
         <a:sysClr val="windowText" lastClr="000000"/>
       </a:dk1>
@@ -1463,83 +1688,48 @@
         <a:sysClr val="window" lastClr="FFFFFF"/>
       </a:lt1>
       <a:dk2>
-        <a:srgbClr val="1F497D"/>
+        <a:srgbClr val="212121"/>
       </a:dk2>
       <a:lt2>
-        <a:srgbClr val="EEECE1"/>
+        <a:srgbClr val="CDD0D1"/>
       </a:lt2>
       <a:accent1>
-        <a:srgbClr val="4F81BD"/>
+        <a:srgbClr val="30ACEC"/>
       </a:accent1>
       <a:accent2>
-        <a:srgbClr val="C0504D"/>
+        <a:srgbClr val="80C34F"/>
       </a:accent2>
       <a:accent3>
-        <a:srgbClr val="9BBB59"/>
+        <a:srgbClr val="E29D3E"/>
       </a:accent3>
       <a:accent4>
-        <a:srgbClr val="8064A2"/>
+        <a:srgbClr val="D64A3B"/>
       </a:accent4>
       <a:accent5>
-        <a:srgbClr val="4BACC6"/>
+        <a:srgbClr val="D64787"/>
       </a:accent5>
       <a:accent6>
-        <a:srgbClr val="F79646"/>
+        <a:srgbClr val="A666E1"/>
       </a:accent6>
       <a:hlink>
-        <a:srgbClr val="0000FF"/>
+        <a:srgbClr val="3085ED"/>
       </a:hlink>
       <a:folHlink>
-        <a:srgbClr val="800080"/>
+        <a:srgbClr val="82B6F4"/>
       </a:folHlink>
     </a:clrScheme>
-    <a:fontScheme name="Constantia-Franklin Gothic Book">
+    <a:fontScheme name="Parallax">
       <a:majorFont>
-        <a:latin typeface="Constantia" panose="02030602050306030303"/>
+        <a:latin typeface="Corbel" panose="020B0503020204020204"/>
         <a:ea typeface=""/>
         <a:cs typeface=""/>
-        <a:font script="Jpan" typeface="HG明朝E"/>
-        <a:font script="Hang" typeface="궁서"/>
-        <a:font script="Hans" typeface="华文新魏"/>
-        <a:font script="Hant" typeface="標楷體"/>
-        <a:font script="Arab" typeface="Times New Roman"/>
-        <a:font script="Hebr" typeface="Times New Roman"/>
-        <a:font script="Thai" typeface="Browallia New"/>
-        <a:font script="Ethi" typeface="Nyala"/>
-        <a:font script="Beng" typeface="Vrinda"/>
-        <a:font script="Gujr" typeface="Shruti"/>
-        <a:font script="Khmr" typeface="MoolBoran"/>
-        <a:font script="Knda" typeface="Tunga"/>
-        <a:font script="Guru" typeface="Raavi"/>
-        <a:font script="Cans" typeface="Euphemia"/>
-        <a:font script="Cher" typeface="Plantagenet Cherokee"/>
-        <a:font script="Yiii" typeface="Microsoft Yi Baiti"/>
-        <a:font script="Tibt" typeface="Microsoft Himalaya"/>
-        <a:font script="Thaa" typeface="MV Boli"/>
-        <a:font script="Deva" typeface="Mangal"/>
-        <a:font script="Telu" typeface="Gautami"/>
-        <a:font script="Taml" typeface="Latha"/>
-        <a:font script="Syrc" typeface="Estrangelo Edessa"/>
-        <a:font script="Orya" typeface="Kalinga"/>
-        <a:font script="Mlym" typeface="Kartika"/>
-        <a:font script="Laoo" typeface="DokChampa"/>
-        <a:font script="Sinh" typeface="Iskoola Pota"/>
-        <a:font script="Mong" typeface="Mongolian Baiti"/>
-        <a:font script="Viet" typeface="Times New Roman"/>
-        <a:font script="Uigh" typeface="Microsoft Uighur"/>
-        <a:font script="Geor" typeface="Sylfaen"/>
-      </a:majorFont>
-      <a:minorFont>
-        <a:latin typeface="Franklin Gothic Book" panose="020B0503020102020204"/>
-        <a:ea typeface=""/>
-        <a:cs typeface=""/>
-        <a:font script="Jpan" typeface="HGｺﾞｼｯｸE"/>
-        <a:font script="Hang" typeface="돋움"/>
+        <a:font script="Jpan" typeface="HGｺﾞｼｯｸM"/>
+        <a:font script="Hang" typeface="HY엽서L"/>
         <a:font script="Hans" typeface="华文楷体"/>
-        <a:font script="Hant" typeface="微軟正黑體"/>
+        <a:font script="Hant" typeface="新細明體"/>
         <a:font script="Arab" typeface="Tahoma"/>
-        <a:font script="Hebr" typeface="Aharoni"/>
-        <a:font script="Thai" typeface="LilyUPC"/>
+        <a:font script="Hebr" typeface="Miriam"/>
+        <a:font script="Thai" typeface="DilleniaUPC"/>
         <a:font script="Ethi" typeface="Nyala"/>
         <a:font script="Beng" typeface="Vrinda"/>
         <a:font script="Gujr" typeface="Shruti"/>
@@ -1560,12 +1750,47 @@
         <a:font script="Laoo" typeface="DokChampa"/>
         <a:font script="Sinh" typeface="Iskoola Pota"/>
         <a:font script="Mong" typeface="Mongolian Baiti"/>
-        <a:font script="Viet" typeface="Tahoma"/>
+        <a:font script="Viet" typeface="Arial"/>
+        <a:font script="Uigh" typeface="Microsoft Uighur"/>
+        <a:font script="Geor" typeface="Sylfaen"/>
+      </a:majorFont>
+      <a:minorFont>
+        <a:latin typeface="Corbel" panose="020B0503020204020204"/>
+        <a:ea typeface=""/>
+        <a:cs typeface=""/>
+        <a:font script="Jpan" typeface="HGｺﾞｼｯｸM"/>
+        <a:font script="Hang" typeface="HY엽서L"/>
+        <a:font script="Hans" typeface="华文楷体"/>
+        <a:font script="Hant" typeface="新細明體"/>
+        <a:font script="Arab" typeface="Tahoma"/>
+        <a:font script="Hebr" typeface="Miriam"/>
+        <a:font script="Thai" typeface="DilleniaUPC"/>
+        <a:font script="Ethi" typeface="Nyala"/>
+        <a:font script="Beng" typeface="Vrinda"/>
+        <a:font script="Gujr" typeface="Shruti"/>
+        <a:font script="Khmr" typeface="DaunPenh"/>
+        <a:font script="Knda" typeface="Tunga"/>
+        <a:font script="Guru" typeface="Raavi"/>
+        <a:font script="Cans" typeface="Euphemia"/>
+        <a:font script="Cher" typeface="Plantagenet Cherokee"/>
+        <a:font script="Yiii" typeface="Microsoft Yi Baiti"/>
+        <a:font script="Tibt" typeface="Microsoft Himalaya"/>
+        <a:font script="Thaa" typeface="MV Boli"/>
+        <a:font script="Deva" typeface="Mangal"/>
+        <a:font script="Telu" typeface="Gautami"/>
+        <a:font script="Taml" typeface="Latha"/>
+        <a:font script="Syrc" typeface="Estrangelo Edessa"/>
+        <a:font script="Orya" typeface="Kalinga"/>
+        <a:font script="Mlym" typeface="Kartika"/>
+        <a:font script="Laoo" typeface="DokChampa"/>
+        <a:font script="Sinh" typeface="Iskoola Pota"/>
+        <a:font script="Mong" typeface="Mongolian Baiti"/>
+        <a:font script="Viet" typeface="Arial"/>
         <a:font script="Uigh" typeface="Microsoft Uighur"/>
         <a:font script="Geor" typeface="Sylfaen"/>
       </a:minorFont>
     </a:fontScheme>
-    <a:fmtScheme name="Office">
+    <a:fmtScheme name="Parallax">
       <a:fillStyleLst>
         <a:solidFill>
           <a:schemeClr val="phClr"/>
@@ -1574,62 +1799,54 @@
           <a:gsLst>
             <a:gs pos="0">
               <a:schemeClr val="phClr">
-                <a:tint val="50000"/>
-                <a:satMod val="300000"/>
-              </a:schemeClr>
-            </a:gs>
-            <a:gs pos="35000">
-              <a:schemeClr val="phClr">
-                <a:tint val="37000"/>
-                <a:satMod val="300000"/>
+                <a:tint val="60000"/>
+                <a:lumMod val="104000"/>
               </a:schemeClr>
             </a:gs>
             <a:gs pos="100000">
               <a:schemeClr val="phClr">
-                <a:tint val="15000"/>
-                <a:satMod val="350000"/>
+                <a:tint val="84000"/>
               </a:schemeClr>
             </a:gs>
           </a:gsLst>
-          <a:lin ang="16200000" scaled="1"/>
+          <a:lin ang="5400000" scaled="0"/>
         </a:gradFill>
         <a:gradFill rotWithShape="1">
           <a:gsLst>
             <a:gs pos="0">
               <a:schemeClr val="phClr">
-                <a:tint val="100000"/>
-                <a:shade val="100000"/>
-                <a:satMod val="130000"/>
+                <a:tint val="96000"/>
+                <a:lumMod val="102000"/>
               </a:schemeClr>
             </a:gs>
             <a:gs pos="100000">
               <a:schemeClr val="phClr">
-                <a:tint val="50000"/>
-                <a:shade val="100000"/>
-                <a:satMod val="350000"/>
+                <a:shade val="88000"/>
+                <a:lumMod val="94000"/>
               </a:schemeClr>
             </a:gs>
           </a:gsLst>
-          <a:lin ang="16200000" scaled="0"/>
+          <a:path path="circle">
+            <a:fillToRect l="50000" t="100000" r="100000" b="50000"/>
+          </a:path>
         </a:gradFill>
       </a:fillStyleLst>
       <a:lnStyleLst>
-        <a:ln w="9525" cap="flat" cmpd="sng" algn="ctr">
+        <a:ln w="9525" cap="rnd" cmpd="sng" algn="ctr">
           <a:solidFill>
             <a:schemeClr val="phClr">
-              <a:shade val="95000"/>
-              <a:satMod val="105000"/>
+              <a:tint val="60000"/>
             </a:schemeClr>
           </a:solidFill>
           <a:prstDash val="solid"/>
         </a:ln>
-        <a:ln w="25400" cap="flat" cmpd="sng" algn="ctr">
+        <a:ln w="15875" cap="rnd" cmpd="sng" algn="ctr">
           <a:solidFill>
             <a:schemeClr val="phClr"/>
           </a:solidFill>
           <a:prstDash val="solid"/>
         </a:ln>
-        <a:ln w="38100" cap="flat" cmpd="sng" algn="ctr">
+        <a:ln w="22225" cap="rnd" cmpd="sng" algn="ctr">
           <a:solidFill>
             <a:schemeClr val="phClr"/>
           </a:solidFill>
@@ -1638,28 +1855,18 @@
       </a:lnStyleLst>
       <a:effectStyleLst>
         <a:effectStyle>
+          <a:effectLst/>
+        </a:effectStyle>
+        <a:effectStyle>
           <a:effectLst>
-            <a:outerShdw blurRad="40000" dist="20000" dir="5400000" rotWithShape="0">
-              <a:srgbClr val="000000">
-                <a:alpha val="38000"/>
-              </a:srgbClr>
-            </a:outerShdw>
+            <a:reflection blurRad="12700" stA="26000" endPos="32000" dist="12700" dir="5400000" sy="-100000" rotWithShape="0"/>
           </a:effectLst>
         </a:effectStyle>
         <a:effectStyle>
           <a:effectLst>
-            <a:outerShdw blurRad="40000" dist="23000" dir="5400000" rotWithShape="0">
+            <a:outerShdw blurRad="38100" dist="25400" dir="5400000" rotWithShape="0">
               <a:srgbClr val="000000">
-                <a:alpha val="35000"/>
-              </a:srgbClr>
-            </a:outerShdw>
-          </a:effectLst>
-        </a:effectStyle>
-        <a:effectStyle>
-          <a:effectLst>
-            <a:outerShdw blurRad="40000" dist="23000" dir="5400000" rotWithShape="0">
-              <a:srgbClr val="000000">
-                <a:alpha val="35000"/>
+                <a:alpha val="64000"/>
               </a:srgbClr>
             </a:outerShdw>
           </a:effectLst>
@@ -1667,12 +1874,12 @@
             <a:camera prst="orthographicFront">
               <a:rot lat="0" lon="0" rev="0"/>
             </a:camera>
-            <a:lightRig rig="threePt" dir="t">
+            <a:lightRig rig="threePt" dir="tl">
               <a:rot lat="0" lon="0" rev="1200000"/>
             </a:lightRig>
           </a:scene3d>
           <a:sp3d>
-            <a:bevelT w="63500" h="25400"/>
+            <a:bevelT w="25400" h="12700"/>
           </a:sp3d>
         </a:effectStyle>
       </a:effectStyleLst>
@@ -1684,90 +1891,44 @@
           <a:gsLst>
             <a:gs pos="0">
               <a:schemeClr val="phClr">
-                <a:tint val="40000"/>
-                <a:satMod val="350000"/>
-              </a:schemeClr>
-            </a:gs>
-            <a:gs pos="40000">
-              <a:schemeClr val="phClr">
-                <a:tint val="45000"/>
-                <a:shade val="99000"/>
-                <a:satMod val="350000"/>
+                <a:tint val="90000"/>
+                <a:lumMod val="110000"/>
               </a:schemeClr>
             </a:gs>
             <a:gs pos="100000">
               <a:schemeClr val="phClr">
-                <a:shade val="20000"/>
-                <a:satMod val="255000"/>
+                <a:shade val="64000"/>
+                <a:lumMod val="98000"/>
               </a:schemeClr>
             </a:gs>
           </a:gsLst>
-          <a:path path="circle">
-            <a:fillToRect l="50000" t="-80000" r="50000" b="180000"/>
-          </a:path>
+          <a:lin ang="5400000" scaled="0"/>
         </a:gradFill>
-        <a:gradFill rotWithShape="1">
-          <a:gsLst>
-            <a:gs pos="0">
+        <a:blipFill rotWithShape="1">
+          <a:blip xmlns:r="http://schemas.openxmlformats.org/officeDocument/2006/relationships" r:embed="rId1">
+            <a:duotone>
+              <a:schemeClr val="phClr">
+                <a:shade val="76000"/>
+                <a:satMod val="180000"/>
+              </a:schemeClr>
               <a:schemeClr val="phClr">
                 <a:tint val="80000"/>
-                <a:satMod val="300000"/>
+                <a:satMod val="120000"/>
+                <a:lumMod val="180000"/>
               </a:schemeClr>
-            </a:gs>
-            <a:gs pos="100000">
-              <a:schemeClr val="phClr">
-                <a:shade val="30000"/>
-                <a:satMod val="200000"/>
-              </a:schemeClr>
-            </a:gs>
-          </a:gsLst>
-          <a:path path="circle">
-            <a:fillToRect l="50000" t="50000" r="50000" b="50000"/>
-          </a:path>
-        </a:gradFill>
+            </a:duotone>
+          </a:blip>
+          <a:stretch/>
+        </a:blipFill>
       </a:bgFillStyleLst>
     </a:fmtScheme>
   </a:themeElements>
-  <a:objectDefaults>
-    <a:spDef>
-      <a:spPr/>
-      <a:bodyPr/>
-      <a:lstStyle/>
-      <a:style>
-        <a:lnRef idx="1">
-          <a:schemeClr val="accent1"/>
-        </a:lnRef>
-        <a:fillRef idx="3">
-          <a:schemeClr val="accent1"/>
-        </a:fillRef>
-        <a:effectRef idx="2">
-          <a:schemeClr val="accent1"/>
-        </a:effectRef>
-        <a:fontRef idx="minor">
-          <a:schemeClr val="lt1"/>
-        </a:fontRef>
-      </a:style>
-    </a:spDef>
-    <a:lnDef>
-      <a:spPr/>
-      <a:bodyPr/>
-      <a:lstStyle/>
-      <a:style>
-        <a:lnRef idx="2">
-          <a:schemeClr val="accent1"/>
-        </a:lnRef>
-        <a:fillRef idx="0">
-          <a:schemeClr val="accent1"/>
-        </a:fillRef>
-        <a:effectRef idx="1">
-          <a:schemeClr val="accent1"/>
-        </a:effectRef>
-        <a:fontRef idx="minor">
-          <a:schemeClr val="tx1"/>
-        </a:fontRef>
-      </a:style>
-    </a:lnDef>
-  </a:objectDefaults>
+  <a:objectDefaults/>
   <a:extraClrSchemeLst/>
+  <a:extLst>
+    <a:ext uri="{05A4C25C-085E-4340-85A3-A5531E510DB2}">
+      <thm15:themeFamily xmlns:thm15="http://schemas.microsoft.com/office/thememl/2012/main" name="Parallax" id="{3388167B-A2EB-4685-9635-1831D9AEF8C4}" vid="{4F7A876A-7598-49CA-AFC8-8EDA2551E4A7}"/>
+    </a:ext>
+  </a:extLst>
 </a:theme>
 </file>
--- a/interviewplaybook/templates/custom-reference.docx
+++ b/interviewplaybook/templates/custom-reference.docx
@@ -223,8 +223,8 @@
         <w:tblCaption w:val="Table caption."/>
       </w:tblPr>
       <w:tblGrid>
-        <w:gridCol w:w="791"/>
-        <w:gridCol w:w="791"/>
+        <w:gridCol w:w="765"/>
+        <w:gridCol w:w="765"/>
       </w:tblGrid>
       <w:tr>
         <w:trPr>
@@ -350,7 +350,7 @@
       <w:footerReference w:type="even" r:id="rId8"/>
       <w:footerReference w:type="default" r:id="rId9"/>
       <w:pgSz w:w="12240" w:h="15840"/>
-      <w:pgMar w:top="1152" w:right="1152" w:bottom="1152" w:left="1152" w:header="720" w:footer="720" w:gutter="0"/>
+      <w:pgMar w:top="864" w:right="1296" w:bottom="864" w:left="1296" w:header="720" w:footer="720" w:gutter="0"/>
       <w:cols w:space="720"/>
       <w:titlePg/>
     </w:sectPr>
@@ -1052,9 +1052,9 @@
   <w:style w:type="paragraph" w:default="1" w:styleId="Normal">
     <w:name w:val="Normal"/>
     <w:qFormat/>
-    <w:rsid w:val="00D50630"/>
-    <w:rPr>
-      <w:sz w:val="22"/>
+    <w:rsid w:val="00471CB4"/>
+    <w:rPr>
+      <w:sz w:val="21"/>
     </w:rPr>
   </w:style>
   <w:style w:type="paragraph" w:styleId="Heading1">
@@ -1063,7 +1063,7 @@
     <w:next w:val="BodyText"/>
     <w:uiPriority w:val="9"/>
     <w:qFormat/>
-    <w:rsid w:val="002E1511"/>
+    <w:rsid w:val="00F33366"/>
     <w:pPr>
       <w:keepNext/>
       <w:keepLines/>
@@ -1071,7 +1071,7 @@
       <w:pBdr>
         <w:bottom w:val="single" w:sz="4" w:space="1" w:color="30ACEC" w:themeColor="accent1"/>
       </w:pBdr>
-      <w:spacing w:before="480" w:after="120"/>
+      <w:spacing w:before="120" w:after="120"/>
       <w:outlineLvl w:val="0"/>
     </w:pPr>
     <w:rPr>
@@ -1090,7 +1090,7 @@
     <w:uiPriority w:val="9"/>
     <w:unhideWhenUsed/>
     <w:qFormat/>
-    <w:rsid w:val="001D47D8"/>
+    <w:rsid w:val="008D6036"/>
     <w:pPr>
       <w:keepNext/>
       <w:keepLines/>
@@ -1102,7 +1102,7 @@
       <w:b/>
       <w:bCs/>
       <w:color w:val="30ACEC" w:themeColor="accent1"/>
-      <w:sz w:val="28"/>
+      <w:sz w:val="24"/>
       <w:szCs w:val="28"/>
     </w:rPr>
   </w:style>
@@ -1269,6 +1269,7 @@
     <w:name w:val="Body Text"/>
     <w:basedOn w:val="Normal"/>
     <w:qFormat/>
+    <w:rsid w:val="00A15B7E"/>
     <w:pPr>
       <w:spacing w:before="180" w:after="180"/>
     </w:pPr>
@@ -1283,6 +1284,7 @@
     <w:name w:val="Compact"/>
     <w:basedOn w:val="BodyText"/>
     <w:qFormat/>
+    <w:rsid w:val="008F55D6"/>
     <w:pPr>
       <w:spacing w:before="36" w:after="36"/>
     </w:pPr>

--- a/interviewplaybook/templates/custom-reference.docx
+++ b/interviewplaybook/templates/custom-reference.docx
@@ -223,8 +223,8 @@
         <w:tblCaption w:val="Table caption."/>
       </w:tblPr>
       <w:tblGrid>
-        <w:gridCol w:w="765"/>
-        <w:gridCol w:w="765"/>
+        <w:gridCol w:w="739"/>
+        <w:gridCol w:w="739"/>
       </w:tblGrid>
       <w:tr>
         <w:trPr>
@@ -1052,9 +1052,9 @@
   <w:style w:type="paragraph" w:default="1" w:styleId="Normal">
     <w:name w:val="Normal"/>
     <w:qFormat/>
-    <w:rsid w:val="00471CB4"/>
-    <w:rPr>
-      <w:sz w:val="21"/>
+    <w:rsid w:val="00EF1073"/>
+    <w:rPr>
+      <w:sz w:val="20"/>
     </w:rPr>
   </w:style>
   <w:style w:type="paragraph" w:styleId="Heading1">
@@ -1357,7 +1357,6 @@
     <w:rPr>
       <w:b/>
       <w:color w:val="345A8A"/>
-      <w:sz w:val="20"/>
       <w:szCs w:val="20"/>
     </w:rPr>
   </w:style>
@@ -1372,7 +1371,6 @@
       <w:spacing w:before="100" w:after="300"/>
     </w:pPr>
     <w:rPr>
-      <w:sz w:val="20"/>
       <w:szCs w:val="20"/>
     </w:rPr>
   </w:style>
